--- a/05_DB모델링/01.  DB 요구사항/DB 요구사항분석_폴리몰피즘 팀.docx
+++ b/05_DB모델링/01.  DB 요구사항/DB 요구사항분석_폴리몰피즘 팀.docx
@@ -926,7 +926,18 @@
           <w:sz w:val="24"/>
           <w:szCs w:val="24"/>
         </w:rPr>
-        <w:t>홈페이지 회원 가입 시 회원은 아이디</w:t>
+        <w:t xml:space="preserve">홈페이지 회원 가입 시 회원은 </w:t>
+      </w:r>
+      <w:r>
+        <w:rPr>
+          <w:rFonts w:eastAsiaTheme="minorHAnsi" w:cs="굴림" w:hint="eastAsia"/>
+          <w:b/>
+          <w:bCs/>
+          <w:kern w:val="0"/>
+          <w:sz w:val="24"/>
+          <w:szCs w:val="24"/>
+        </w:rPr>
+        <w:t>아이디</w:t>
       </w:r>
       <w:r>
         <w:rPr>
@@ -967,11 +978,22 @@
       <w:r>
         <w:rPr>
           <w:rFonts w:eastAsiaTheme="minorHAnsi" w:cs="굴림" w:hint="eastAsia"/>
-          <w:kern w:val="0"/>
-          <w:sz w:val="24"/>
-          <w:szCs w:val="24"/>
-        </w:rPr>
-        <w:t>비밀번호, 비밀번호 확인,</w:t>
+          <w:b/>
+          <w:bCs/>
+          <w:kern w:val="0"/>
+          <w:sz w:val="24"/>
+          <w:szCs w:val="24"/>
+        </w:rPr>
+        <w:t>비밀번호</w:t>
+      </w:r>
+      <w:r>
+        <w:rPr>
+          <w:rFonts w:eastAsiaTheme="minorHAnsi" w:cs="굴림" w:hint="eastAsia"/>
+          <w:kern w:val="0"/>
+          <w:sz w:val="24"/>
+          <w:szCs w:val="24"/>
+        </w:rPr>
+        <w:t>, 비밀번호 확인,</w:t>
       </w:r>
       <w:r>
         <w:rPr>
@@ -985,20 +1007,111 @@
       <w:r>
         <w:rPr>
           <w:rFonts w:eastAsiaTheme="minorHAnsi" w:cs="굴림" w:hint="eastAsia"/>
-          <w:kern w:val="0"/>
-          <w:sz w:val="24"/>
-          <w:szCs w:val="24"/>
-        </w:rPr>
-        <w:t>이메일,</w:t>
-      </w:r>
-      <w:r>
-        <w:rPr>
-          <w:rFonts w:eastAsiaTheme="minorHAnsi" w:cs="굴림" w:hint="eastAsia"/>
-          <w:kern w:val="0"/>
-          <w:sz w:val="24"/>
-          <w:szCs w:val="24"/>
-        </w:rPr>
-        <w:t xml:space="preserve"> 연락처, 생년월일, 성별, 주소를 입력해야 한다.</w:t>
+          <w:b/>
+          <w:bCs/>
+          <w:kern w:val="0"/>
+          <w:sz w:val="24"/>
+          <w:szCs w:val="24"/>
+        </w:rPr>
+        <w:t>이메일</w:t>
+      </w:r>
+      <w:r>
+        <w:rPr>
+          <w:rFonts w:eastAsiaTheme="minorHAnsi" w:cs="굴림" w:hint="eastAsia"/>
+          <w:kern w:val="0"/>
+          <w:sz w:val="24"/>
+          <w:szCs w:val="24"/>
+        </w:rPr>
+        <w:t>,</w:t>
+      </w:r>
+      <w:r>
+        <w:rPr>
+          <w:rFonts w:eastAsiaTheme="minorHAnsi" w:cs="굴림" w:hint="eastAsia"/>
+          <w:kern w:val="0"/>
+          <w:sz w:val="24"/>
+          <w:szCs w:val="24"/>
+        </w:rPr>
+        <w:t xml:space="preserve"> </w:t>
+      </w:r>
+      <w:r>
+        <w:rPr>
+          <w:rFonts w:eastAsiaTheme="minorHAnsi" w:cs="굴림" w:hint="eastAsia"/>
+          <w:b/>
+          <w:bCs/>
+          <w:kern w:val="0"/>
+          <w:sz w:val="24"/>
+          <w:szCs w:val="24"/>
+        </w:rPr>
+        <w:t>연락처</w:t>
+      </w:r>
+      <w:r>
+        <w:rPr>
+          <w:rFonts w:eastAsiaTheme="minorHAnsi" w:cs="굴림" w:hint="eastAsia"/>
+          <w:kern w:val="0"/>
+          <w:sz w:val="24"/>
+          <w:szCs w:val="24"/>
+        </w:rPr>
+        <w:t xml:space="preserve">, </w:t>
+      </w:r>
+      <w:r>
+        <w:rPr>
+          <w:rFonts w:eastAsiaTheme="minorHAnsi" w:cs="굴림" w:hint="eastAsia"/>
+          <w:b/>
+          <w:bCs/>
+          <w:kern w:val="0"/>
+          <w:sz w:val="24"/>
+          <w:szCs w:val="24"/>
+        </w:rPr>
+        <w:t>생년월일</w:t>
+      </w:r>
+      <w:r>
+        <w:rPr>
+          <w:rFonts w:eastAsiaTheme="minorHAnsi" w:cs="굴림" w:hint="eastAsia"/>
+          <w:kern w:val="0"/>
+          <w:sz w:val="24"/>
+          <w:szCs w:val="24"/>
+        </w:rPr>
+        <w:t xml:space="preserve">, </w:t>
+      </w:r>
+      <w:r>
+        <w:rPr>
+          <w:rFonts w:eastAsiaTheme="minorHAnsi" w:cs="굴림" w:hint="eastAsia"/>
+          <w:b/>
+          <w:bCs/>
+          <w:kern w:val="0"/>
+          <w:sz w:val="24"/>
+          <w:szCs w:val="24"/>
+        </w:rPr>
+        <w:t>성별</w:t>
+      </w:r>
+      <w:r>
+        <w:rPr>
+          <w:rFonts w:eastAsiaTheme="minorHAnsi" w:cs="굴림" w:hint="eastAsia"/>
+          <w:kern w:val="0"/>
+          <w:sz w:val="24"/>
+          <w:szCs w:val="24"/>
+        </w:rPr>
+        <w:t xml:space="preserve">, </w:t>
+      </w:r>
+      <w:r>
+        <w:rPr>
+          <w:rFonts w:eastAsiaTheme="minorHAnsi" w:cs="굴림" w:hint="eastAsia"/>
+          <w:b/>
+          <w:bCs/>
+          <w:kern w:val="0"/>
+          <w:sz w:val="24"/>
+          <w:szCs w:val="24"/>
+        </w:rPr>
+        <w:t>주소</w:t>
+      </w:r>
+      <w:r>
+        <w:rPr>
+          <w:rFonts w:eastAsiaTheme="minorHAnsi" w:cs="굴림" w:hint="eastAsia"/>
+          <w:kern w:val="0"/>
+          <w:sz w:val="24"/>
+          <w:szCs w:val="24"/>
+        </w:rPr>
+        <w:t>를 입력해야 한다.</w:t>
       </w:r>
     </w:p>
     <w:p>
@@ -1739,7 +1852,7 @@
         <w:spacing w:before="100" w:beforeAutospacing="1" w:after="100" w:afterAutospacing="1" w:line="240" w:lineRule="auto"/>
         <w:jc w:val="left"/>
         <w:rPr>
-          <w:rFonts w:eastAsiaTheme="minorHAnsi" w:cs="굴림" w:hint="eastAsia"/>
+          <w:rFonts w:eastAsiaTheme="minorHAnsi" w:cs="굴림"/>
           <w:kern w:val="0"/>
           <w:sz w:val="24"/>
           <w:szCs w:val="24"/>
@@ -2038,7 +2151,67 @@
           <w:sz w:val="24"/>
           <w:szCs w:val="24"/>
         </w:rPr>
-        <w:t>- 게시판은 Q&amp;A게시판, 공지게시판, 후기(리뷰)게시판이 있다.</w:t>
+        <w:t xml:space="preserve">- 게시판은 </w:t>
+      </w:r>
+      <w:r>
+        <w:rPr>
+          <w:rFonts w:eastAsiaTheme="minorHAnsi" w:cs="굴림"/>
+          <w:b/>
+          <w:bCs/>
+          <w:kern w:val="0"/>
+          <w:sz w:val="24"/>
+          <w:szCs w:val="24"/>
+        </w:rPr>
+        <w:t>Q&amp;A게시판</w:t>
+      </w:r>
+      <w:r>
+        <w:rPr>
+          <w:rFonts w:eastAsiaTheme="minorHAnsi" w:cs="굴림"/>
+          <w:kern w:val="0"/>
+          <w:sz w:val="24"/>
+          <w:szCs w:val="24"/>
+        </w:rPr>
+        <w:t xml:space="preserve">, </w:t>
+      </w:r>
+      <w:r>
+        <w:rPr>
+          <w:rFonts w:eastAsiaTheme="minorHAnsi" w:cs="굴림"/>
+          <w:b/>
+          <w:bCs/>
+          <w:kern w:val="0"/>
+          <w:sz w:val="24"/>
+          <w:szCs w:val="24"/>
+        </w:rPr>
+        <w:t>공지게시판</w:t>
+      </w:r>
+      <w:r>
+        <w:rPr>
+          <w:rFonts w:eastAsiaTheme="minorHAnsi" w:cs="굴림"/>
+          <w:kern w:val="0"/>
+          <w:sz w:val="24"/>
+          <w:szCs w:val="24"/>
+        </w:rPr>
+        <w:t xml:space="preserve">, </w:t>
+      </w:r>
+      <w:r>
+        <w:rPr>
+          <w:rFonts w:eastAsiaTheme="minorHAnsi" w:cs="굴림"/>
+          <w:b/>
+          <w:bCs/>
+          <w:kern w:val="0"/>
+          <w:sz w:val="24"/>
+          <w:szCs w:val="24"/>
+        </w:rPr>
+        <w:t>후기(리뷰)게시판</w:t>
+      </w:r>
+      <w:r>
+        <w:rPr>
+          <w:rFonts w:eastAsiaTheme="minorHAnsi" w:cs="굴림"/>
+          <w:kern w:val="0"/>
+          <w:sz w:val="24"/>
+          <w:szCs w:val="24"/>
+        </w:rPr>
+        <w:t>이 있다.</w:t>
       </w:r>
     </w:p>
     <w:p>
@@ -2654,25 +2827,14 @@
         </w:rPr>
         <w:t xml:space="preserve"> </w:t>
       </w:r>
-      <w:proofErr w:type="gramStart"/>
-      <w:r>
-        <w:rPr>
-          <w:rFonts w:eastAsiaTheme="minorHAnsi" w:cs="굴림" w:hint="eastAsia"/>
-          <w:kern w:val="0"/>
-          <w:sz w:val="24"/>
-          <w:szCs w:val="24"/>
-        </w:rPr>
-        <w:t>(</w:t>
-      </w:r>
-      <w:proofErr w:type="gramEnd"/>
-      <w:r>
-        <w:rPr>
-          <w:rFonts w:eastAsiaTheme="minorHAnsi" w:cs="굴림" w:hint="eastAsia"/>
-          <w:kern w:val="0"/>
-          <w:sz w:val="24"/>
-          <w:szCs w:val="24"/>
-        </w:rPr>
-        <w:t>구독)</w:t>
+      <w:r>
+        <w:rPr>
+          <w:rFonts w:eastAsiaTheme="minorHAnsi" w:cs="굴림" w:hint="eastAsia"/>
+          <w:kern w:val="0"/>
+          <w:sz w:val="24"/>
+          <w:szCs w:val="24"/>
+        </w:rPr>
+        <w:t>(구독)</w:t>
       </w:r>
     </w:p>
     <w:p>
@@ -2996,11 +3158,22 @@
       <w:r>
         <w:rPr>
           <w:rFonts w:eastAsiaTheme="minorHAnsi" w:cs="굴림" w:hint="eastAsia"/>
-          <w:kern w:val="0"/>
-          <w:sz w:val="24"/>
-          <w:szCs w:val="24"/>
-        </w:rPr>
-        <w:t>상품번호, 상품명, 작가, 금액, 재고수량, 사이즈는 관리자가 관리해야 한다.</w:t>
+          <w:b/>
+          <w:bCs/>
+          <w:kern w:val="0"/>
+          <w:sz w:val="24"/>
+          <w:szCs w:val="24"/>
+        </w:rPr>
+        <w:t>상품번호, 상품명, 작가, 금액, 재고수량, 사이즈</w:t>
+      </w:r>
+      <w:r>
+        <w:rPr>
+          <w:rFonts w:eastAsiaTheme="minorHAnsi" w:cs="굴림" w:hint="eastAsia"/>
+          <w:kern w:val="0"/>
+          <w:sz w:val="24"/>
+          <w:szCs w:val="24"/>
+        </w:rPr>
+        <w:t>는 관리자가 관리해야 한다.</w:t>
       </w:r>
     </w:p>
     <w:p>
@@ -3038,11 +3211,22 @@
       <w:r>
         <w:rPr>
           <w:rFonts w:eastAsiaTheme="minorHAnsi" w:cs="굴림" w:hint="eastAsia"/>
-          <w:kern w:val="0"/>
-          <w:sz w:val="24"/>
-          <w:szCs w:val="24"/>
-        </w:rPr>
-        <w:t>상품번호, 상품명, 작가 정보는 유지해야 한다.</w:t>
+          <w:b/>
+          <w:bCs/>
+          <w:kern w:val="0"/>
+          <w:sz w:val="24"/>
+          <w:szCs w:val="24"/>
+        </w:rPr>
+        <w:t>상품번호, 상품명, 작가 정보</w:t>
+      </w:r>
+      <w:r>
+        <w:rPr>
+          <w:rFonts w:eastAsiaTheme="minorHAnsi" w:cs="굴림" w:hint="eastAsia"/>
+          <w:kern w:val="0"/>
+          <w:sz w:val="24"/>
+          <w:szCs w:val="24"/>
+        </w:rPr>
+        <w:t>는 유지해야 한다.</w:t>
       </w:r>
     </w:p>
     <w:p>
@@ -3084,7 +3268,27 @@
           <w:sz w:val="24"/>
           <w:szCs w:val="24"/>
         </w:rPr>
-        <w:t>상품은 공급받은 작가의 작품 번호를 받는다.</w:t>
+        <w:t xml:space="preserve">상품은 공급받은 작가의 </w:t>
+      </w:r>
+      <w:r>
+        <w:rPr>
+          <w:rFonts w:eastAsiaTheme="minorHAnsi" w:cs="굴림" w:hint="eastAsia"/>
+          <w:b/>
+          <w:bCs/>
+          <w:kern w:val="0"/>
+          <w:sz w:val="24"/>
+          <w:szCs w:val="24"/>
+        </w:rPr>
+        <w:t>작품 번호</w:t>
+      </w:r>
+      <w:r>
+        <w:rPr>
+          <w:rFonts w:eastAsiaTheme="minorHAnsi" w:cs="굴림" w:hint="eastAsia"/>
+          <w:kern w:val="0"/>
+          <w:sz w:val="24"/>
+          <w:szCs w:val="24"/>
+        </w:rPr>
+        <w:t>를 받는다.</w:t>
       </w:r>
     </w:p>
     <w:p>
@@ -3149,11 +3353,22 @@
       <w:r>
         <w:rPr>
           <w:rFonts w:eastAsiaTheme="minorHAnsi" w:cs="굴림" w:hint="eastAsia"/>
-          <w:kern w:val="0"/>
-          <w:sz w:val="24"/>
-          <w:szCs w:val="24"/>
-        </w:rPr>
-        <w:t>상품 이미지를</w:t>
+          <w:b/>
+          <w:bCs/>
+          <w:kern w:val="0"/>
+          <w:sz w:val="24"/>
+          <w:szCs w:val="24"/>
+        </w:rPr>
+        <w:t>상품 이미지</w:t>
+      </w:r>
+      <w:r>
+        <w:rPr>
+          <w:rFonts w:eastAsiaTheme="minorHAnsi" w:cs="굴림" w:hint="eastAsia"/>
+          <w:kern w:val="0"/>
+          <w:sz w:val="24"/>
+          <w:szCs w:val="24"/>
+        </w:rPr>
+        <w:t>를</w:t>
       </w:r>
       <w:r>
         <w:rPr>
@@ -3395,7 +3610,7 @@
         <w:spacing w:before="100" w:beforeAutospacing="1" w:after="100" w:afterAutospacing="1" w:line="240" w:lineRule="auto"/>
         <w:jc w:val="left"/>
         <w:rPr>
-          <w:rFonts w:eastAsiaTheme="minorHAnsi" w:cs="굴림" w:hint="eastAsia"/>
+          <w:rFonts w:eastAsiaTheme="minorHAnsi" w:cs="굴림"/>
           <w:kern w:val="0"/>
           <w:sz w:val="24"/>
           <w:szCs w:val="24"/>
